--- a/Индивидуальный проект.docx
+++ b/Индивидуальный проект.docx
@@ -17,13 +17,8 @@
       <w:proofErr w:type="spellEnd"/>
     </w:p>
     <w:p>
-      <w:proofErr w:type="spellStart"/>
-      <w:r>
-        <w:t>шарщцущаощцзуоащзцуозщаозцу</w:t>
-      </w:r>
       <w:bookmarkStart w:id="0" w:name="_GoBack"/>
       <w:bookmarkEnd w:id="0"/>
-      <w:proofErr w:type="spellEnd"/>
     </w:p>
     <w:sectPr>
       <w:pgSz w:w="11906" w:h="16838"/>
